--- a/Tesina_main.docx
+++ b/Tesina_main.docx
@@ -414,8 +414,10 @@
         <w:rPr>
           <w:sz w:val="24"/>
         </w:rPr>
-        <w:t>ROME 2017</w:t>
-      </w:r>
+        <w:t>ROME 2018</w:t>
+      </w:r>
+      <w:bookmarkStart w:id="0" w:name="_GoBack"/>
+      <w:bookmarkEnd w:id="0"/>
     </w:p>
     <w:p>
       <w:pPr>
@@ -442,12 +444,11 @@
       <w:pPr>
         <w:pStyle w:val="TtuloA"/>
       </w:pPr>
-      <w:bookmarkStart w:id="0" w:name="_Toc499631060"/>
-      <w:r>
-        <w:lastRenderedPageBreak/>
+      <w:bookmarkStart w:id="1" w:name="_Toc499631060"/>
+      <w:r>
         <w:t>Table of Contents</w:t>
       </w:r>
-      <w:bookmarkEnd w:id="0"/>
+      <w:bookmarkEnd w:id="1"/>
     </w:p>
     <w:p>
       <w:pPr>
@@ -849,12 +850,11 @@
       <w:pPr>
         <w:pStyle w:val="TtuloA"/>
       </w:pPr>
-      <w:bookmarkStart w:id="1" w:name="_Toc499631061"/>
-      <w:r>
-        <w:lastRenderedPageBreak/>
+      <w:bookmarkStart w:id="2" w:name="_Toc499631061"/>
+      <w:r>
         <w:t>abbreviations</w:t>
       </w:r>
-      <w:bookmarkEnd w:id="1"/>
+      <w:bookmarkEnd w:id="2"/>
     </w:p>
     <w:p/>
     <w:p>
@@ -873,12 +873,11 @@
       <w:pPr>
         <w:pStyle w:val="TtuloA"/>
       </w:pPr>
-      <w:bookmarkStart w:id="2" w:name="_Toc499631062"/>
-      <w:r>
-        <w:lastRenderedPageBreak/>
+      <w:bookmarkStart w:id="3" w:name="_Toc499631062"/>
+      <w:r>
         <w:t>Introduction</w:t>
       </w:r>
-      <w:bookmarkEnd w:id="2"/>
+      <w:bookmarkEnd w:id="3"/>
     </w:p>
     <w:p/>
     <w:p>
@@ -897,12 +896,11 @@
       <w:pPr>
         <w:pStyle w:val="Ttulo1"/>
       </w:pPr>
-      <w:bookmarkStart w:id="3" w:name="_Toc499631063"/>
-      <w:r>
-        <w:lastRenderedPageBreak/>
+      <w:bookmarkStart w:id="4" w:name="_Toc499631063"/>
+      <w:r>
         <w:t>Historical Context</w:t>
       </w:r>
-      <w:bookmarkEnd w:id="3"/>
+      <w:bookmarkEnd w:id="4"/>
     </w:p>
     <w:p>
       <w:r>
@@ -956,7 +954,6 @@
     </w:p>
     <w:p>
       <w:r>
-        <w:lastRenderedPageBreak/>
         <w:t>The name “8</w:t>
       </w:r>
       <w:r>
@@ -1019,7 +1016,7 @@
           <w:i/>
         </w:rPr>
       </w:pPr>
-      <w:bookmarkStart w:id="4" w:name="_Toc499631064"/>
+      <w:bookmarkStart w:id="5" w:name="_Toc499631064"/>
       <w:r>
         <w:rPr>
           <w:rStyle w:val="nfasis"/>
@@ -1027,15 +1024,11 @@
         </w:rPr>
         <w:t>The Carolingian Liturgical Reform</w:t>
       </w:r>
-      <w:bookmarkEnd w:id="4"/>
+      <w:bookmarkEnd w:id="5"/>
     </w:p>
     <w:p>
       <w:r>
-        <w:t xml:space="preserve">Basing on the estimated dates of composition of the eighth-century Gelasian Sacramentary manuscripts and their apparent </w:t>
-      </w:r>
-      <w:r>
-        <w:lastRenderedPageBreak/>
-        <w:t>Frankish roots,</w:t>
+        <w:t>Basing on the estimated dates of composition of the eighth-century Gelasian Sacramentary manuscripts and their apparent Frankish roots,</w:t>
       </w:r>
       <w:r>
         <w:rPr>
@@ -1086,11 +1079,7 @@
         <w:footnoteReference w:id="6"/>
       </w:r>
       <w:r>
-        <w:t xml:space="preserve"> Like the Merovingians before them, through this political rapproachment to religious realities, among other means, the Carolingians steadily managed to hold influence to the whole of the Frankish region. This influence went closer to its climax when the they turned ambitious enough to approach the Frankish monarchy </w:t>
-      </w:r>
-      <w:r>
-        <w:lastRenderedPageBreak/>
-        <w:t>ruling side by side with the declining Merovingians.</w:t>
+        <w:t xml:space="preserve"> Like the Merovingians before them, through this political rapproachment to religious realities, among other means, the Carolingians steadily managed to hold influence to the whole of the Frankish region. This influence went closer to its climax when the they turned ambitious enough to approach the Frankish monarchy ruling side by side with the declining Merovingians.</w:t>
       </w:r>
       <w:r>
         <w:rPr>
@@ -1157,15 +1146,7 @@
         <w:rPr>
           <w:lang w:val="it-IT"/>
         </w:rPr>
-        <w:t>Even before Pippin III’s total reign over the Franks, it seems that Carloman together with St. Boniface have already started an ecclesiastical reorganization in Frankish churches, which they regarded as havi</w:t>
-      </w:r>
-      <w:bookmarkStart w:id="5" w:name="_GoBack"/>
-      <w:bookmarkEnd w:id="5"/>
-      <w:r>
-        <w:rPr>
-          <w:lang w:val="it-IT"/>
-        </w:rPr>
-        <w:t>ng deviated deeply from Church norms.</w:t>
+        <w:t>Even before Pippin III’s total reign over the Franks, it seems that Carloman together with St. Boniface have already started an ecclesiastical reorganization in Frankish churches, which they regarded as having deviated deeply from Church norms.</w:t>
       </w:r>
       <w:r>
         <w:rPr>
@@ -1208,14 +1189,7 @@
         <w:rPr>
           <w:lang w:val="it-IT"/>
         </w:rPr>
-        <w:t xml:space="preserve">n a letter to the clergy of Ravenna, Charles the Bald points out that until </w:t>
-      </w:r>
-      <w:r>
-        <w:rPr>
-          <w:lang w:val="it-IT"/>
-        </w:rPr>
-        <w:lastRenderedPageBreak/>
-        <w:t>Pippin’s reign the Churches of Gaul and Spain celebrated the divine office differently as t</w:t>
+        <w:t>n a letter to the clergy of Ravenna, Charles the Bald points out that until Pippin’s reign the Churches of Gaul and Spain celebrated the divine office differently as t</w:t>
       </w:r>
       <w:r>
         <w:rPr>
@@ -10495,7 +10469,7 @@
 </file>
 
 <file path=customXml/itemProps1.xml><?xml version="1.0" encoding="utf-8"?>
-<ds:datastoreItem xmlns:ds="http://schemas.openxmlformats.org/officeDocument/2006/customXml" ds:itemID="{772248D3-C037-4409-8703-9D17BC6C317A}">
+<ds:datastoreItem xmlns:ds="http://schemas.openxmlformats.org/officeDocument/2006/customXml" ds:itemID="{31CD4D19-6CAA-49BA-9BA0-42340A077216}">
   <ds:schemaRefs>
     <ds:schemaRef ds:uri="http://schemas.openxmlformats.org/officeDocument/2006/bibliography"/>
   </ds:schemaRefs>
